--- a/Pratice1.docx
+++ b/Pratice1.docx
@@ -17,7 +17,10 @@
       </w:r>
       <w:proofErr w:type="gramEnd"/>
       <w:r>
-        <w:t xml:space="preserve"> 1</w:t>
+        <w:t xml:space="preserve"> </w:t>
+      </w:r>
+      <w:r>
+        <w:t>2</w:t>
       </w:r>
     </w:p>
     <w:p>
@@ -32,18 +35,16 @@
       <w:r>
         <w:t xml:space="preserve"> 2</w:t>
       </w:r>
+      <w:r>
+        <w:t xml:space="preserve"> -&gt; Hello World again!</w:t>
+      </w:r>
     </w:p>
     <w:p>
       <w:r>
-        <w:t xml:space="preserve">Lin3: </w:t>
+        <w:t xml:space="preserve">Lin3: Hello World </w:t>
       </w:r>
-      <w:proofErr w:type="gramStart"/>
       <w:r>
-        <w:t>Hello World</w:t>
-      </w:r>
-      <w:proofErr w:type="gramEnd"/>
-      <w:r>
-        <w:t xml:space="preserve"> 3</w:t>
+        <w:t>3</w:t>
       </w:r>
     </w:p>
     <w:sectPr>
